--- a/src/resources/form/HoaDon.docx
+++ b/src/resources/form/HoaDon.docx
@@ -441,8 +441,6 @@
               </w:rPr>
               <w:t>Nhà B1 ĐHBK HN</w:t>
             </w:r>
-            <w:bookmarkStart w:id="0" w:name="_GoBack"/>
-            <w:bookmarkEnd w:id="0"/>
           </w:p>
         </w:tc>
       </w:tr>
@@ -806,6 +804,7 @@
         <w:tc>
           <w:tcPr>
             <w:tcW w:w="1383" w:type="pct"/>
+            <w:vAlign w:val="center"/>
           </w:tcPr>
           <w:p>
             <w:pPr>
@@ -824,6 +823,7 @@
         <w:tc>
           <w:tcPr>
             <w:tcW w:w="724" w:type="pct"/>
+            <w:vAlign w:val="center"/>
           </w:tcPr>
           <w:p>
             <w:pPr>
@@ -861,6 +861,7 @@
         <w:tc>
           <w:tcPr>
             <w:tcW w:w="953" w:type="pct"/>
+            <w:vAlign w:val="center"/>
           </w:tcPr>
           <w:p>
             <w:pPr>
@@ -879,6 +880,7 @@
         <w:tc>
           <w:tcPr>
             <w:tcW w:w="954" w:type="pct"/>
+            <w:vAlign w:val="center"/>
           </w:tcPr>
           <w:p>
             <w:pPr>
@@ -914,6 +916,7 @@
         <w:tc>
           <w:tcPr>
             <w:tcW w:w="953" w:type="pct"/>
+            <w:vAlign w:val="center"/>
           </w:tcPr>
           <w:p>
             <w:pPr>
@@ -932,13 +935,20 @@
         <w:tc>
           <w:tcPr>
             <w:tcW w:w="954" w:type="pct"/>
-          </w:tcPr>
-          <w:p>
-            <w:pPr>
-              <w:rPr>
-                <w:rFonts w:cstheme="minorHAnsi"/>
-              </w:rPr>
-            </w:pPr>
+            <w:vAlign w:val="center"/>
+          </w:tcPr>
+          <w:p>
+            <w:pPr>
+              <w:rPr>
+                <w:rFonts w:cstheme="minorHAnsi"/>
+              </w:rPr>
+            </w:pPr>
+            <w:r>
+              <w:rPr>
+                <w:rFonts w:cstheme="minorHAnsi"/>
+              </w:rPr>
+              <w:t>{}</w:t>
+            </w:r>
           </w:p>
         </w:tc>
       </w:tr>
@@ -961,6 +971,7 @@
         <w:tc>
           <w:tcPr>
             <w:tcW w:w="953" w:type="pct"/>
+            <w:vAlign w:val="center"/>
           </w:tcPr>
           <w:p>
             <w:pPr>
@@ -979,13 +990,20 @@
         <w:tc>
           <w:tcPr>
             <w:tcW w:w="954" w:type="pct"/>
-          </w:tcPr>
-          <w:p>
-            <w:pPr>
-              <w:rPr>
-                <w:rFonts w:cstheme="minorHAnsi"/>
-              </w:rPr>
-            </w:pPr>
+            <w:vAlign w:val="center"/>
+          </w:tcPr>
+          <w:p>
+            <w:pPr>
+              <w:rPr>
+                <w:rFonts w:cstheme="minorHAnsi"/>
+              </w:rPr>
+            </w:pPr>
+            <w:r>
+              <w:rPr>
+                <w:rFonts w:cstheme="minorHAnsi"/>
+              </w:rPr>
+              <w:t>{}</w:t>
+            </w:r>
           </w:p>
         </w:tc>
       </w:tr>
@@ -1008,6 +1026,7 @@
         <w:tc>
           <w:tcPr>
             <w:tcW w:w="953" w:type="pct"/>
+            <w:vAlign w:val="center"/>
           </w:tcPr>
           <w:p>
             <w:pPr>
@@ -1026,13 +1045,22 @@
         <w:tc>
           <w:tcPr>
             <w:tcW w:w="954" w:type="pct"/>
-          </w:tcPr>
-          <w:p>
-            <w:pPr>
-              <w:rPr>
-                <w:rFonts w:cstheme="minorHAnsi"/>
-              </w:rPr>
-            </w:pPr>
+            <w:vAlign w:val="center"/>
+          </w:tcPr>
+          <w:p>
+            <w:pPr>
+              <w:rPr>
+                <w:rFonts w:cstheme="minorHAnsi"/>
+              </w:rPr>
+            </w:pPr>
+            <w:r>
+              <w:rPr>
+                <w:rFonts w:cstheme="minorHAnsi"/>
+              </w:rPr>
+              <w:t>{}</w:t>
+            </w:r>
+            <w:bookmarkStart w:id="0" w:name="_GoBack"/>
+            <w:bookmarkEnd w:id="0"/>
           </w:p>
         </w:tc>
       </w:tr>
